--- a/ETL Project/project_report_team1.docx
+++ b/ETL Project/project_report_team1.docx
@@ -1,9 +1,10 @@
 
 <file path=word/document.xml><?xml version="1.0" encoding="utf-8"?>
-<w:document xmlns:wpc="http://schemas.microsoft.com/office/word/2010/wordprocessingCanvas" xmlns:cx="http://schemas.microsoft.com/office/drawing/2014/chartex" xmlns:cx1="http://schemas.microsoft.com/office/drawing/2015/9/8/chartex" xmlns:cx2="http://schemas.microsoft.com/office/drawing/2015/10/21/chartex" xmlns:cx3="http://schemas.microsoft.com/office/drawing/2016/5/9/chartex" xmlns:cx4="http://schemas.microsoft.com/office/drawing/2016/5/10/chartex" xmlns:cx5="http://schemas.microsoft.com/office/drawing/2016/5/11/chartex" xmlns:cx6="http://schemas.microsoft.com/office/drawing/2016/5/12/chartex" xmlns:cx7="http://schemas.microsoft.com/office/drawing/2016/5/13/chartex" xmlns:cx8="http://schemas.microsoft.com/office/drawing/2016/5/14/chartex" xmlns:mc="http://schemas.openxmlformats.org/markup-compatibility/2006" xmlns:aink="http://schemas.microsoft.com/office/drawing/2016/ink" xmlns:am3d="http://schemas.microsoft.com/office/drawing/2017/model3d" xmlns:o="urn:schemas-microsoft-com:office:office" xmlns:r="http://schemas.openxmlformats.org/officeDocument/2006/relationships" xmlns:m="http://schemas.openxmlformats.org/officeDocument/2006/math" xmlns:v="urn:schemas-microsoft-com:vml" xmlns:wp14="http://schemas.microsoft.com/office/word/2010/wordprocessingDrawing" xmlns:wp="http://schemas.openxmlformats.org/drawingml/2006/wordprocessingDrawing" xmlns:w10="urn:schemas-microsoft-com:office:word" xmlns:w="http://schemas.openxmlformats.org/wordprocessingml/2006/main" xmlns:w14="http://schemas.microsoft.com/office/word/2010/wordml" xmlns:w15="http://schemas.microsoft.com/office/word/2012/wordml" xmlns:w16cid="http://schemas.microsoft.com/office/word/2016/wordml/cid" xmlns:w16se="http://schemas.microsoft.com/office/word/2015/wordml/symex" xmlns:wpg="http://schemas.microsoft.com/office/word/2010/wordprocessingGroup" xmlns:wpi="http://schemas.microsoft.com/office/word/2010/wordprocessingInk" xmlns:wne="http://schemas.microsoft.com/office/word/2006/wordml" xmlns:wps="http://schemas.microsoft.com/office/word/2010/wordprocessingShape" mc:Ignorable="w14 w15 w16se w16cid wp14">
+<w:document xmlns:wpc="http://schemas.microsoft.com/office/word/2010/wordprocessingCanvas" xmlns:cx="http://schemas.microsoft.com/office/drawing/2014/chartex" xmlns:cx1="http://schemas.microsoft.com/office/drawing/2015/9/8/chartex" xmlns:cx2="http://schemas.microsoft.com/office/drawing/2015/10/21/chartex" xmlns:cx3="http://schemas.microsoft.com/office/drawing/2016/5/9/chartex" xmlns:cx4="http://schemas.microsoft.com/office/drawing/2016/5/10/chartex" xmlns:cx5="http://schemas.microsoft.com/office/drawing/2016/5/11/chartex" xmlns:cx6="http://schemas.microsoft.com/office/drawing/2016/5/12/chartex" xmlns:cx7="http://schemas.microsoft.com/office/drawing/2016/5/13/chartex" xmlns:cx8="http://schemas.microsoft.com/office/drawing/2016/5/14/chartex" xmlns:mc="http://schemas.openxmlformats.org/markup-compatibility/2006" xmlns:aink="http://schemas.microsoft.com/office/drawing/2016/ink" xmlns:am3d="http://schemas.microsoft.com/office/drawing/2017/model3d" xmlns:o="urn:schemas-microsoft-com:office:office" xmlns:r="http://schemas.openxmlformats.org/officeDocument/2006/relationships" xmlns:m="http://schemas.openxmlformats.org/officeDocument/2006/math" xmlns:v="urn:schemas-microsoft-com:vml" xmlns:wp14="http://schemas.microsoft.com/office/word/2010/wordprocessingDrawing" xmlns:wp="http://schemas.openxmlformats.org/drawingml/2006/wordprocessingDrawing" xmlns:w10="urn:schemas-microsoft-com:office:word" xmlns:w="http://schemas.openxmlformats.org/wordprocessingml/2006/main" xmlns:w14="http://schemas.microsoft.com/office/word/2010/wordml" xmlns:w15="http://schemas.microsoft.com/office/word/2012/wordml" xmlns:w16cex="http://schemas.microsoft.com/office/word/2018/wordml/cex" xmlns:w16cid="http://schemas.microsoft.com/office/word/2016/wordml/cid" xmlns:w16="http://schemas.microsoft.com/office/word/2018/wordml" xmlns:w16se="http://schemas.microsoft.com/office/word/2015/wordml/symex" xmlns:wpg="http://schemas.microsoft.com/office/word/2010/wordprocessingGroup" xmlns:wpi="http://schemas.microsoft.com/office/word/2010/wordprocessingInk" xmlns:wne="http://schemas.microsoft.com/office/word/2006/wordml" xmlns:wps="http://schemas.microsoft.com/office/word/2010/wordprocessingShape" mc:Ignorable="w14 w15 w16se w16cid w16 w16cex wp14">
   <w:body>
     <w:p>
       <w:pPr>
+        <w:jc w:val="both"/>
         <w:rPr>
           <w:i/>
           <w:iCs/>
@@ -19,7 +20,7 @@
     </w:p>
     <w:p>
       <w:pPr>
-        <w:jc w:val="center"/>
+        <w:jc w:val="both"/>
         <w:rPr>
           <w:b/>
           <w:bCs/>
@@ -45,8 +46,6 @@
         </w:rPr>
         <w:t xml:space="preserve">with </w:t>
       </w:r>
-      <w:bookmarkStart w:id="0" w:name="_GoBack"/>
-      <w:bookmarkEnd w:id="0"/>
       <w:r>
         <w:rPr>
           <w:b/>
@@ -57,9 +56,14 @@
         <w:t>Requisition and Purchasing Order information</w:t>
       </w:r>
     </w:p>
-    <w:p/>
-    <w:p>
-      <w:pPr>
+    <w:p>
+      <w:pPr>
+        <w:jc w:val="both"/>
+      </w:pPr>
+    </w:p>
+    <w:p>
+      <w:pPr>
+        <w:jc w:val="both"/>
         <w:rPr>
           <w:b/>
           <w:bCs/>
@@ -83,6 +87,7 @@
     </w:p>
     <w:p>
       <w:pPr>
+        <w:jc w:val="both"/>
         <w:rPr>
           <w:sz w:val="20"/>
           <w:szCs w:val="20"/>
@@ -119,11 +124,12 @@
     </w:p>
     <w:p>
       <w:pPr>
-        <w:pStyle w:val="ListParagraph"/>
+        <w:pStyle w:val="Prrafodelista"/>
         <w:numPr>
           <w:ilvl w:val="0"/>
           <w:numId w:val="1"/>
         </w:numPr>
+        <w:jc w:val="both"/>
         <w:rPr>
           <w:sz w:val="20"/>
           <w:szCs w:val="20"/>
@@ -139,11 +145,12 @@
     </w:p>
     <w:p>
       <w:pPr>
-        <w:pStyle w:val="ListParagraph"/>
+        <w:pStyle w:val="Prrafodelista"/>
         <w:numPr>
           <w:ilvl w:val="0"/>
           <w:numId w:val="1"/>
         </w:numPr>
+        <w:jc w:val="both"/>
         <w:rPr>
           <w:sz w:val="20"/>
           <w:szCs w:val="20"/>
@@ -159,11 +166,12 @@
     </w:p>
     <w:p>
       <w:pPr>
-        <w:pStyle w:val="ListParagraph"/>
+        <w:pStyle w:val="Prrafodelista"/>
         <w:numPr>
           <w:ilvl w:val="0"/>
           <w:numId w:val="1"/>
         </w:numPr>
+        <w:jc w:val="both"/>
         <w:rPr>
           <w:sz w:val="20"/>
           <w:szCs w:val="20"/>
@@ -179,11 +187,12 @@
     </w:p>
     <w:p>
       <w:pPr>
-        <w:pStyle w:val="ListParagraph"/>
+        <w:pStyle w:val="Prrafodelista"/>
         <w:numPr>
           <w:ilvl w:val="0"/>
           <w:numId w:val="1"/>
         </w:numPr>
+        <w:jc w:val="both"/>
         <w:rPr>
           <w:sz w:val="20"/>
           <w:szCs w:val="20"/>
@@ -199,11 +208,12 @@
     </w:p>
     <w:p>
       <w:pPr>
-        <w:pStyle w:val="ListParagraph"/>
+        <w:pStyle w:val="Prrafodelista"/>
         <w:numPr>
           <w:ilvl w:val="0"/>
           <w:numId w:val="1"/>
         </w:numPr>
+        <w:jc w:val="both"/>
         <w:rPr>
           <w:sz w:val="20"/>
           <w:szCs w:val="20"/>
@@ -219,6 +229,7 @@
     </w:p>
     <w:p>
       <w:pPr>
+        <w:jc w:val="both"/>
         <w:rPr>
           <w:sz w:val="12"/>
           <w:szCs w:val="12"/>
@@ -227,6 +238,7 @@
     </w:p>
     <w:p>
       <w:pPr>
+        <w:jc w:val="both"/>
         <w:rPr>
           <w:b/>
           <w:bCs/>
@@ -261,6 +273,7 @@
     </w:p>
     <w:p>
       <w:pPr>
+        <w:jc w:val="both"/>
         <w:rPr>
           <w:sz w:val="20"/>
           <w:szCs w:val="20"/>
@@ -276,11 +289,12 @@
     </w:p>
     <w:p>
       <w:pPr>
-        <w:pStyle w:val="ListParagraph"/>
+        <w:pStyle w:val="Prrafodelista"/>
         <w:numPr>
           <w:ilvl w:val="0"/>
           <w:numId w:val="1"/>
         </w:numPr>
+        <w:jc w:val="both"/>
         <w:rPr>
           <w:sz w:val="20"/>
           <w:szCs w:val="20"/>
@@ -296,11 +310,12 @@
     </w:p>
     <w:p>
       <w:pPr>
-        <w:pStyle w:val="ListParagraph"/>
+        <w:pStyle w:val="Prrafodelista"/>
         <w:numPr>
           <w:ilvl w:val="0"/>
           <w:numId w:val="1"/>
         </w:numPr>
+        <w:jc w:val="both"/>
         <w:rPr>
           <w:sz w:val="20"/>
           <w:szCs w:val="20"/>
@@ -319,7 +334,28 @@
           <w:sz w:val="20"/>
           <w:szCs w:val="20"/>
         </w:rPr>
-        <w:t>Order_header</w:t>
+        <w:t>o</w:t>
+      </w:r>
+      <w:r>
+        <w:rPr>
+          <w:sz w:val="20"/>
+          <w:szCs w:val="20"/>
+        </w:rPr>
+        <w:t>rder</w:t>
+      </w:r>
+      <w:r>
+        <w:rPr>
+          <w:sz w:val="20"/>
+          <w:szCs w:val="20"/>
+        </w:rPr>
+        <w:t>_</w:t>
+      </w:r>
+      <w:r>
+        <w:rPr>
+          <w:sz w:val="20"/>
+          <w:szCs w:val="20"/>
+        </w:rPr>
+        <w:t>header</w:t>
       </w:r>
       <w:proofErr w:type="spellEnd"/>
       <w:r>
@@ -332,6 +368,7 @@
     </w:p>
     <w:p>
       <w:pPr>
+        <w:jc w:val="both"/>
         <w:rPr>
           <w:sz w:val="12"/>
           <w:szCs w:val="12"/>
@@ -340,6 +377,7 @@
     </w:p>
     <w:p>
       <w:pPr>
+        <w:jc w:val="both"/>
         <w:rPr>
           <w:b/>
           <w:bCs/>
@@ -363,6 +401,7 @@
     </w:p>
     <w:p>
       <w:pPr>
+        <w:jc w:val="both"/>
         <w:rPr>
           <w:sz w:val="20"/>
           <w:szCs w:val="20"/>
@@ -408,6 +447,7 @@
     </w:p>
     <w:p>
       <w:pPr>
+        <w:jc w:val="both"/>
         <w:rPr>
           <w:sz w:val="12"/>
           <w:szCs w:val="12"/>
@@ -416,6 +456,7 @@
     </w:p>
     <w:p>
       <w:pPr>
+        <w:jc w:val="both"/>
         <w:rPr>
           <w:b/>
           <w:bCs/>
@@ -423,10 +464,8 @@
           <w:iCs/>
           <w:sz w:val="24"/>
           <w:szCs w:val="24"/>
-          <w:lang w:val="es-MX"/>
-        </w:rPr>
-      </w:pPr>
-      <w:proofErr w:type="spellStart"/>
+        </w:rPr>
+      </w:pPr>
       <w:r>
         <w:rPr>
           <w:b/>
@@ -435,101 +474,52 @@
           <w:iCs/>
           <w:sz w:val="24"/>
           <w:szCs w:val="24"/>
-          <w:lang w:val="es-MX"/>
-        </w:rPr>
-        <w:t>Team</w:t>
+        </w:rPr>
+        <w:t>Team members:</w:t>
+      </w:r>
+    </w:p>
+    <w:p>
+      <w:pPr>
+        <w:jc w:val="both"/>
+      </w:pPr>
+      <w:r>
+        <w:t>Andrés GUTIERREZ</w:t>
+      </w:r>
+    </w:p>
+    <w:p>
+      <w:pPr>
+        <w:jc w:val="both"/>
+      </w:pPr>
+      <w:r>
+        <w:t>Lina DAVILA</w:t>
+      </w:r>
+    </w:p>
+    <w:p>
+      <w:pPr>
+        <w:jc w:val="both"/>
+      </w:pPr>
+      <w:r>
+        <w:t>Paulo YOUNG</w:t>
+      </w:r>
+    </w:p>
+    <w:p>
+      <w:pPr>
+        <w:jc w:val="both"/>
+      </w:pPr>
+      <w:proofErr w:type="spellStart"/>
+      <w:r>
+        <w:t>Purvi</w:t>
       </w:r>
       <w:proofErr w:type="spellEnd"/>
       <w:r>
-        <w:rPr>
-          <w:b/>
-          <w:bCs/>
-          <w:i/>
-          <w:iCs/>
-          <w:sz w:val="24"/>
-          <w:szCs w:val="24"/>
-          <w:lang w:val="es-MX"/>
-        </w:rPr>
-        <w:t xml:space="preserve"> </w:t>
-      </w:r>
-      <w:proofErr w:type="spellStart"/>
-      <w:r>
-        <w:rPr>
-          <w:b/>
-          <w:bCs/>
-          <w:i/>
-          <w:iCs/>
-          <w:sz w:val="24"/>
-          <w:szCs w:val="24"/>
-          <w:lang w:val="es-MX"/>
-        </w:rPr>
-        <w:t>members</w:t>
-      </w:r>
-      <w:proofErr w:type="spellEnd"/>
-      <w:r>
-        <w:rPr>
-          <w:b/>
-          <w:bCs/>
-          <w:i/>
-          <w:iCs/>
-          <w:sz w:val="24"/>
-          <w:szCs w:val="24"/>
-          <w:lang w:val="es-MX"/>
-        </w:rPr>
-        <w:t>:</w:t>
-      </w:r>
-    </w:p>
-    <w:p>
-      <w:pPr>
-        <w:rPr>
-          <w:lang w:val="es-MX"/>
-        </w:rPr>
-      </w:pPr>
-      <w:r>
-        <w:rPr>
-          <w:lang w:val="es-MX"/>
-        </w:rPr>
-        <w:t>Andrés GUTIERREZ</w:t>
-      </w:r>
-    </w:p>
-    <w:p>
-      <w:pPr>
-        <w:rPr>
-          <w:lang w:val="es-MX"/>
-        </w:rPr>
-      </w:pPr>
-      <w:r>
-        <w:rPr>
-          <w:lang w:val="es-MX"/>
-        </w:rPr>
-        <w:t>Lina DAVILA</w:t>
-      </w:r>
-    </w:p>
-    <w:p>
-      <w:pPr>
-        <w:rPr>
-          <w:lang w:val="es-MX"/>
-        </w:rPr>
-      </w:pPr>
-      <w:r>
-        <w:rPr>
-          <w:lang w:val="es-MX"/>
-        </w:rPr>
-        <w:t>Paulo YOUNG</w:t>
-      </w:r>
-    </w:p>
-    <w:p>
-      <w:proofErr w:type="spellStart"/>
-      <w:r>
-        <w:t>Purvi</w:t>
-      </w:r>
-      <w:proofErr w:type="spellEnd"/>
-      <w:r>
         <w:t xml:space="preserve"> PATEL</w:t>
       </w:r>
     </w:p>
-    <w:p/>
-    <w:p/>
+    <w:p>
+      <w:pPr>
+        <w:jc w:val="both"/>
+      </w:pPr>
+    </w:p>
     <w:sectPr>
       <w:pgSz w:w="12240" w:h="15840"/>
       <w:pgMar w:top="1440" w:right="1440" w:bottom="1440" w:left="1440" w:header="720" w:footer="720" w:gutter="0"/>
@@ -541,7 +531,7 @@
 </file>
 
 <file path=word/numbering.xml><?xml version="1.0" encoding="utf-8"?>
-<w:numbering xmlns:wpc="http://schemas.microsoft.com/office/word/2010/wordprocessingCanvas" xmlns:cx="http://schemas.microsoft.com/office/drawing/2014/chartex" xmlns:cx1="http://schemas.microsoft.com/office/drawing/2015/9/8/chartex" xmlns:cx2="http://schemas.microsoft.com/office/drawing/2015/10/21/chartex" xmlns:cx3="http://schemas.microsoft.com/office/drawing/2016/5/9/chartex" xmlns:cx4="http://schemas.microsoft.com/office/drawing/2016/5/10/chartex" xmlns:cx5="http://schemas.microsoft.com/office/drawing/2016/5/11/chartex" xmlns:cx6="http://schemas.microsoft.com/office/drawing/2016/5/12/chartex" xmlns:cx7="http://schemas.microsoft.com/office/drawing/2016/5/13/chartex" xmlns:cx8="http://schemas.microsoft.com/office/drawing/2016/5/14/chartex" xmlns:mc="http://schemas.openxmlformats.org/markup-compatibility/2006" xmlns:aink="http://schemas.microsoft.com/office/drawing/2016/ink" xmlns:am3d="http://schemas.microsoft.com/office/drawing/2017/model3d" xmlns:o="urn:schemas-microsoft-com:office:office" xmlns:r="http://schemas.openxmlformats.org/officeDocument/2006/relationships" xmlns:m="http://schemas.openxmlformats.org/officeDocument/2006/math" xmlns:v="urn:schemas-microsoft-com:vml" xmlns:wp14="http://schemas.microsoft.com/office/word/2010/wordprocessingDrawing" xmlns:wp="http://schemas.openxmlformats.org/drawingml/2006/wordprocessingDrawing" xmlns:w10="urn:schemas-microsoft-com:office:word" xmlns:w="http://schemas.openxmlformats.org/wordprocessingml/2006/main" xmlns:w14="http://schemas.microsoft.com/office/word/2010/wordml" xmlns:w15="http://schemas.microsoft.com/office/word/2012/wordml" xmlns:w16cid="http://schemas.microsoft.com/office/word/2016/wordml/cid" xmlns:w16se="http://schemas.microsoft.com/office/word/2015/wordml/symex" xmlns:wpg="http://schemas.microsoft.com/office/word/2010/wordprocessingGroup" xmlns:wpi="http://schemas.microsoft.com/office/word/2010/wordprocessingInk" xmlns:wne="http://schemas.microsoft.com/office/word/2006/wordml" xmlns:wps="http://schemas.microsoft.com/office/word/2010/wordprocessingShape" mc:Ignorable="w14 w15 w16se w16cid wp14">
+<w:numbering xmlns:wpc="http://schemas.microsoft.com/office/word/2010/wordprocessingCanvas" xmlns:cx="http://schemas.microsoft.com/office/drawing/2014/chartex" xmlns:cx1="http://schemas.microsoft.com/office/drawing/2015/9/8/chartex" xmlns:cx2="http://schemas.microsoft.com/office/drawing/2015/10/21/chartex" xmlns:cx3="http://schemas.microsoft.com/office/drawing/2016/5/9/chartex" xmlns:cx4="http://schemas.microsoft.com/office/drawing/2016/5/10/chartex" xmlns:cx5="http://schemas.microsoft.com/office/drawing/2016/5/11/chartex" xmlns:cx6="http://schemas.microsoft.com/office/drawing/2016/5/12/chartex" xmlns:cx7="http://schemas.microsoft.com/office/drawing/2016/5/13/chartex" xmlns:cx8="http://schemas.microsoft.com/office/drawing/2016/5/14/chartex" xmlns:mc="http://schemas.openxmlformats.org/markup-compatibility/2006" xmlns:aink="http://schemas.microsoft.com/office/drawing/2016/ink" xmlns:am3d="http://schemas.microsoft.com/office/drawing/2017/model3d" xmlns:o="urn:schemas-microsoft-com:office:office" xmlns:r="http://schemas.openxmlformats.org/officeDocument/2006/relationships" xmlns:m="http://schemas.openxmlformats.org/officeDocument/2006/math" xmlns:v="urn:schemas-microsoft-com:vml" xmlns:wp14="http://schemas.microsoft.com/office/word/2010/wordprocessingDrawing" xmlns:wp="http://schemas.openxmlformats.org/drawingml/2006/wordprocessingDrawing" xmlns:w10="urn:schemas-microsoft-com:office:word" xmlns:w="http://schemas.openxmlformats.org/wordprocessingml/2006/main" xmlns:w14="http://schemas.microsoft.com/office/word/2010/wordml" xmlns:w15="http://schemas.microsoft.com/office/word/2012/wordml" xmlns:w16cex="http://schemas.microsoft.com/office/word/2018/wordml/cex" xmlns:w16cid="http://schemas.microsoft.com/office/word/2016/wordml/cid" xmlns:w16="http://schemas.microsoft.com/office/word/2018/wordml" xmlns:w16se="http://schemas.microsoft.com/office/word/2015/wordml/symex" xmlns:wpg="http://schemas.microsoft.com/office/word/2010/wordprocessingGroup" xmlns:wpi="http://schemas.microsoft.com/office/word/2010/wordprocessingInk" xmlns:wne="http://schemas.microsoft.com/office/word/2006/wordml" xmlns:wps="http://schemas.microsoft.com/office/word/2010/wordprocessingShape" mc:Ignorable="w14 w15 w16se w16cid w16 w16cex wp14">
   <w:abstractNum w:abstractNumId="0" w15:restartNumberingAfterBreak="0">
     <w:nsid w:val="57465C01"/>
     <w:multiLevelType w:val="hybridMultilevel"/>
@@ -661,7 +651,7 @@
 </file>
 
 <file path=word/styles.xml><?xml version="1.0" encoding="utf-8"?>
-<w:styles xmlns:mc="http://schemas.openxmlformats.org/markup-compatibility/2006" xmlns:r="http://schemas.openxmlformats.org/officeDocument/2006/relationships" xmlns:w="http://schemas.openxmlformats.org/wordprocessingml/2006/main" xmlns:w14="http://schemas.microsoft.com/office/word/2010/wordml" xmlns:w15="http://schemas.microsoft.com/office/word/2012/wordml" xmlns:w16cid="http://schemas.microsoft.com/office/word/2016/wordml/cid" xmlns:w16se="http://schemas.microsoft.com/office/word/2015/wordml/symex" mc:Ignorable="w14 w15 w16se w16cid">
+<w:styles xmlns:mc="http://schemas.openxmlformats.org/markup-compatibility/2006" xmlns:r="http://schemas.openxmlformats.org/officeDocument/2006/relationships" xmlns:w="http://schemas.openxmlformats.org/wordprocessingml/2006/main" xmlns:w14="http://schemas.microsoft.com/office/word/2010/wordml" xmlns:w15="http://schemas.microsoft.com/office/word/2012/wordml" xmlns:w16cex="http://schemas.microsoft.com/office/word/2018/wordml/cex" xmlns:w16cid="http://schemas.microsoft.com/office/word/2016/wordml/cid" xmlns:w16="http://schemas.microsoft.com/office/word/2018/wordml" xmlns:w16se="http://schemas.microsoft.com/office/word/2015/wordml/symex" mc:Ignorable="w14 w15 w16se w16cid w16 w16cex">
   <w:docDefaults>
     <w:rPrDefault>
       <w:rPr>
@@ -677,7 +667,7 @@
       </w:pPr>
     </w:pPrDefault>
   </w:docDefaults>
-  <w:latentStyles w:defLockedState="0" w:defUIPriority="99" w:defSemiHidden="0" w:defUnhideWhenUsed="0" w:defQFormat="0" w:count="377">
+  <w:latentStyles w:defLockedState="0" w:defUIPriority="99" w:defSemiHidden="0" w:defUnhideWhenUsed="0" w:defQFormat="0" w:count="376">
     <w:lsdException w:name="Normal" w:uiPriority="0" w:qFormat="1"/>
     <w:lsdException w:name="heading 1" w:uiPriority="9" w:qFormat="1"/>
     <w:lsdException w:name="heading 2" w:semiHidden="1" w:uiPriority="9" w:unhideWhenUsed="1" w:qFormat="1"/>
@@ -783,6 +773,7 @@
     <w:lsdException w:name="HTML Sample" w:semiHidden="1" w:unhideWhenUsed="1"/>
     <w:lsdException w:name="HTML Typewriter" w:semiHidden="1" w:unhideWhenUsed="1"/>
     <w:lsdException w:name="HTML Variable" w:semiHidden="1" w:unhideWhenUsed="1"/>
+    <w:lsdException w:name="Normal Table" w:semiHidden="1" w:unhideWhenUsed="1"/>
     <w:lsdException w:name="annotation subject" w:semiHidden="1" w:unhideWhenUsed="1"/>
     <w:lsdException w:name="No List" w:semiHidden="1" w:unhideWhenUsed="1"/>
     <w:lsdException w:name="Outline List 1" w:semiHidden="1" w:unhideWhenUsed="1"/>
@@ -828,9 +819,11 @@
     <w:lsdException w:name="Table Subtle 1" w:semiHidden="1" w:unhideWhenUsed="1"/>
     <w:lsdException w:name="Table Subtle 2" w:semiHidden="1" w:unhideWhenUsed="1"/>
     <w:lsdException w:name="Table Web 1" w:semiHidden="1" w:unhideWhenUsed="1"/>
+    <w:lsdException w:name="Table Web 2" w:semiHidden="1" w:unhideWhenUsed="1"/>
     <w:lsdException w:name="Table Web 3" w:semiHidden="1" w:unhideWhenUsed="1"/>
     <w:lsdException w:name="Balloon Text" w:semiHidden="1" w:unhideWhenUsed="1"/>
     <w:lsdException w:name="Table Grid" w:uiPriority="39"/>
+    <w:lsdException w:name="Table Theme" w:semiHidden="1" w:unhideWhenUsed="1"/>
     <w:lsdException w:name="Placeholder Text" w:semiHidden="1"/>
     <w:lsdException w:name="No Spacing" w:uiPriority="1" w:qFormat="1"/>
     <w:lsdException w:name="Light Shading" w:uiPriority="60"/>
@@ -1051,19 +1044,18 @@
     <w:lsdException w:name="Hashtag" w:semiHidden="1" w:unhideWhenUsed="1"/>
     <w:lsdException w:name="Unresolved Mention" w:semiHidden="1" w:unhideWhenUsed="1"/>
     <w:lsdException w:name="Smart Link" w:semiHidden="1" w:unhideWhenUsed="1"/>
-    <w:lsdException w:name="Smart Link Error" w:semiHidden="1" w:unhideWhenUsed="1"/>
   </w:latentStyles>
   <w:style w:type="paragraph" w:default="1" w:styleId="Normal">
     <w:name w:val="Normal"/>
     <w:qFormat/>
   </w:style>
-  <w:style w:type="character" w:default="1" w:styleId="DefaultParagraphFont">
+  <w:style w:type="character" w:default="1" w:styleId="Fuentedeprrafopredeter">
     <w:name w:val="Default Paragraph Font"/>
     <w:uiPriority w:val="1"/>
     <w:semiHidden/>
     <w:unhideWhenUsed/>
   </w:style>
-  <w:style w:type="table" w:default="1" w:styleId="TableNormal">
+  <w:style w:type="table" w:default="1" w:styleId="Tablanormal">
     <w:name w:val="Normal Table"/>
     <w:uiPriority w:val="99"/>
     <w:semiHidden/>
@@ -1078,13 +1070,13 @@
       </w:tblCellMar>
     </w:tblPr>
   </w:style>
-  <w:style w:type="numbering" w:default="1" w:styleId="NoList">
+  <w:style w:type="numbering" w:default="1" w:styleId="Sinlista">
     <w:name w:val="No List"/>
     <w:uiPriority w:val="99"/>
     <w:semiHidden/>
     <w:unhideWhenUsed/>
   </w:style>
-  <w:style w:type="paragraph" w:styleId="ListParagraph">
+  <w:style w:type="paragraph" w:styleId="Prrafodelista">
     <w:name w:val="List Paragraph"/>
     <w:basedOn w:val="Normal"/>
     <w:uiPriority w:val="34"/>
